--- a/download/3441_BALLAST.docx
+++ b/download/3441_BALLAST.docx
@@ -11,37 +11,533 @@
     <w:p/>
     <w:p>
       <w:r>
-        <w:t xml:space="preserve">5.6 WATER BALLAST SYSTEM  </w:t>
+        <w:t xml:space="preserve">5.6 </w:t>
+      </w:r>
+      <w:r>
+        <w:t xml:space="preserve">WATER </w:t>
+      </w:r>
+      <w:r>
+        <w:t xml:space="preserve">BALLAST </w:t>
+      </w:r>
+      <w:r>
+        <w:t xml:space="preserve">SYSTEM </w:t>
       </w:r>
     </w:p>
     <w:p>
       <w:r>
-        <w:t xml:space="preserve">The ballast pumps to be provided in the engine room with two running and one pump stand by/IG cooling water service as follows.  </w:t>
+        <w:t xml:space="preserve">The </w:t>
+      </w:r>
+      <w:r>
+        <w:t xml:space="preserve">ballast </w:t>
+      </w:r>
+      <w:r>
+        <w:t xml:space="preserve">pumps </w:t>
+      </w:r>
+      <w:r>
+        <w:t xml:space="preserve">to </w:t>
+      </w:r>
+      <w:r>
+        <w:t xml:space="preserve">be </w:t>
+      </w:r>
+      <w:r>
+        <w:t xml:space="preserve">provided </w:t>
+      </w:r>
+      <w:r>
+        <w:t xml:space="preserve">in </w:t>
+      </w:r>
+      <w:r>
+        <w:t xml:space="preserve">the </w:t>
+      </w:r>
+      <w:r>
+        <w:t xml:space="preserve">engine </w:t>
+      </w:r>
+      <w:r>
+        <w:t xml:space="preserve">room </w:t>
+      </w:r>
+      <w:r>
+        <w:t xml:space="preserve">with </w:t>
+      </w:r>
+      <w:r>
+        <w:t xml:space="preserve">two </w:t>
+      </w:r>
+      <w:r>
+        <w:t xml:space="preserve">running </w:t>
+      </w:r>
+      <w:r>
+        <w:t xml:space="preserve">and </w:t>
+      </w:r>
+      <w:r>
+        <w:t xml:space="preserve">one </w:t>
+      </w:r>
+      <w:r>
+        <w:t xml:space="preserve">pump </w:t>
+      </w:r>
+      <w:r>
+        <w:t xml:space="preserve">stand </w:t>
+      </w:r>
+      <w:r>
+        <w:t xml:space="preserve">by/IG </w:t>
+      </w:r>
+      <w:r>
+        <w:t xml:space="preserve">cooling </w:t>
+      </w:r>
+      <w:r>
+        <w:t xml:space="preserve">water </w:t>
+      </w:r>
+      <w:r>
+        <w:t xml:space="preserve">service </w:t>
+      </w:r>
+      <w:r>
+        <w:t xml:space="preserve">as </w:t>
+      </w:r>
+      <w:r>
+        <w:t xml:space="preserve">follows. </w:t>
       </w:r>
     </w:p>
     <w:p>
       <w:r>
-        <w:t xml:space="preserve">No. Three(3) sets Type Vertical, single stage, centrifugal Prime mover Single speed electric motor Discharge rate 2,500 m3/hr Total head 35 m at S.G 1.025 Material Refer to Section 7  </w:t>
+        <w:t xml:space="preserve">No. </w:t>
+      </w:r>
+      <w:r>
+        <w:rPr>
+          <w:b/>
+          <w:color w:val="FF0000"/>
+        </w:rPr>
+        <w:t xml:space="preserve">Three(3) </w:t>
+      </w:r>
+      <w:r>
+        <w:t xml:space="preserve">sets </w:t>
+      </w:r>
+      <w:r>
+        <w:t xml:space="preserve">Type </w:t>
+      </w:r>
+      <w:r>
+        <w:t xml:space="preserve">Vertical, </w:t>
+      </w:r>
+      <w:r>
+        <w:t xml:space="preserve">single </w:t>
+      </w:r>
+      <w:r>
+        <w:t xml:space="preserve">stage, </w:t>
+      </w:r>
+      <w:r>
+        <w:t xml:space="preserve">centrifugal </w:t>
+      </w:r>
+      <w:r>
+        <w:t xml:space="preserve">Prime </w:t>
+      </w:r>
+      <w:r>
+        <w:t xml:space="preserve">mover </w:t>
+      </w:r>
+      <w:r>
+        <w:t xml:space="preserve">Single </w:t>
+      </w:r>
+      <w:r>
+        <w:t xml:space="preserve">speed </w:t>
+      </w:r>
+      <w:r>
+        <w:t xml:space="preserve">electric </w:t>
+      </w:r>
+      <w:r>
+        <w:t xml:space="preserve">motor </w:t>
+      </w:r>
+      <w:r>
+        <w:t xml:space="preserve">Discharge </w:t>
+      </w:r>
+      <w:r>
+        <w:t xml:space="preserve">rate </w:t>
+      </w:r>
+      <w:r>
+        <w:t xml:space="preserve">  ^</w:t>
+        <w:br/>
+        <w:t xml:space="preserve"> </w:t>
+      </w:r>
+      <w:r>
+        <w:rPr>
+          <w:b/>
+          <w:color w:val="FF0000"/>
+        </w:rPr>
+        <w:t xml:space="preserve">2,500 </w:t>
+      </w:r>
+      <w:r>
+        <w:t xml:space="preserve">  ^</w:t>
+        <w:br/>
+        <w:t xml:space="preserve"> </w:t>
+      </w:r>
+      <w:r>
+        <w:t xml:space="preserve">m3/hr </w:t>
+      </w:r>
+      <w:r>
+        <w:t xml:space="preserve">Total </w:t>
+      </w:r>
+      <w:r>
+        <w:t xml:space="preserve">head </w:t>
+      </w:r>
+      <w:r>
+        <w:rPr>
+          <w:b/>
+          <w:color w:val="FF0000"/>
+        </w:rPr>
+        <w:t xml:space="preserve">35 </w:t>
+      </w:r>
+      <w:r>
+        <w:t xml:space="preserve">m </w:t>
+      </w:r>
+      <w:r>
+        <w:t xml:space="preserve">at </w:t>
+      </w:r>
+      <w:r>
+        <w:t xml:space="preserve">S.G </w:t>
+      </w:r>
+      <w:r>
+        <w:t xml:space="preserve">1.025 </w:t>
+      </w:r>
+      <w:r>
+        <w:t xml:space="preserve">Material </w:t>
+      </w:r>
+      <w:r>
+        <w:t xml:space="preserve">Refer </w:t>
+      </w:r>
+      <w:r>
+        <w:t xml:space="preserve">to </w:t>
+      </w:r>
+      <w:r>
+        <w:t xml:space="preserve">Section </w:t>
+      </w:r>
+      <w:r>
+        <w:t xml:space="preserve">7 </w:t>
       </w:r>
     </w:p>
     <w:p>
       <w:r>
-        <w:t xml:space="preserve">The ballast pumps are to have remote start/stop control, and suction and discharge pressure monitoring in the CCR integrated into the IAS, as well as local control.  </w:t>
+        <w:t xml:space="preserve">The </w:t>
+      </w:r>
+      <w:r>
+        <w:t xml:space="preserve">ballast </w:t>
+      </w:r>
+      <w:r>
+        <w:t xml:space="preserve">pumps </w:t>
+      </w:r>
+      <w:r>
+        <w:t xml:space="preserve">are </w:t>
+      </w:r>
+      <w:r>
+        <w:t xml:space="preserve">to </w:t>
+      </w:r>
+      <w:r>
+        <w:t xml:space="preserve">have </w:t>
+      </w:r>
+      <w:r>
+        <w:t xml:space="preserve">remote </w:t>
+      </w:r>
+      <w:r>
+        <w:t xml:space="preserve">start/stop </w:t>
+      </w:r>
+      <w:r>
+        <w:t xml:space="preserve">control, </w:t>
+      </w:r>
+      <w:r>
+        <w:t xml:space="preserve">and </w:t>
+      </w:r>
+      <w:r>
+        <w:t xml:space="preserve">suction </w:t>
+      </w:r>
+      <w:r>
+        <w:t xml:space="preserve">and </w:t>
+      </w:r>
+      <w:r>
+        <w:t xml:space="preserve">discharge </w:t>
+      </w:r>
+      <w:r>
+        <w:t xml:space="preserve">pressure </w:t>
+      </w:r>
+      <w:r>
+        <w:t xml:space="preserve">monitoring </w:t>
+      </w:r>
+      <w:r>
+        <w:t xml:space="preserve">in </w:t>
+      </w:r>
+      <w:r>
+        <w:t xml:space="preserve">the </w:t>
+      </w:r>
+      <w:r>
+        <w:t xml:space="preserve">CCR </w:t>
+      </w:r>
+      <w:r>
+        <w:t xml:space="preserve">integrated </w:t>
+      </w:r>
+      <w:r>
+        <w:t xml:space="preserve">into </w:t>
+      </w:r>
+      <w:r>
+        <w:t xml:space="preserve">the </w:t>
+      </w:r>
+      <w:r>
+        <w:t xml:space="preserve">IAS, </w:t>
+      </w:r>
+      <w:r>
+        <w:t xml:space="preserve">as </w:t>
+      </w:r>
+      <w:r>
+        <w:t xml:space="preserve">well </w:t>
+      </w:r>
+      <w:r>
+        <w:t xml:space="preserve">as </w:t>
+      </w:r>
+      <w:r>
+        <w:t xml:space="preserve">local </w:t>
+      </w:r>
+      <w:r>
+        <w:t xml:space="preserve">control. </w:t>
       </w:r>
     </w:p>
     <w:p>
       <w:r>
-        <w:t xml:space="preserve">The ballast system is to consist of a ring main with branches to each ballast tank.  </w:t>
+        <w:t xml:space="preserve">The </w:t>
+      </w:r>
+      <w:r>
+        <w:t xml:space="preserve">ballast </w:t>
+      </w:r>
+      <w:r>
+        <w:t xml:space="preserve">system </w:t>
+      </w:r>
+      <w:r>
+        <w:t xml:space="preserve">is </w:t>
+      </w:r>
+      <w:r>
+        <w:t xml:space="preserve">to </w:t>
+      </w:r>
+      <w:r>
+        <w:t xml:space="preserve">consist </w:t>
+      </w:r>
+      <w:r>
+        <w:t xml:space="preserve">of </w:t>
+      </w:r>
+      <w:r>
+        <w:t xml:space="preserve">a </w:t>
+      </w:r>
+      <w:r>
+        <w:t xml:space="preserve">ring </w:t>
+      </w:r>
+      <w:r>
+        <w:t xml:space="preserve">main </w:t>
+      </w:r>
+      <w:r>
+        <w:t xml:space="preserve">with </w:t>
+      </w:r>
+      <w:r>
+        <w:t xml:space="preserve">branches </w:t>
+      </w:r>
+      <w:r>
+        <w:t xml:space="preserve">to </w:t>
+      </w:r>
+      <w:r>
+        <w:t xml:space="preserve">each </w:t>
+      </w:r>
+      <w:r>
+        <w:t xml:space="preserve">ballast </w:t>
+      </w:r>
+      <w:r>
+        <w:t xml:space="preserve">tank. </w:t>
       </w:r>
     </w:p>
     <w:p>
       <w:r>
-        <w:t xml:space="preserve">All designated ballast tanks including peak tank which may be used for ballast water tanks to be capable of being filled or discharged by any ballast pump.  </w:t>
+        <w:t xml:space="preserve">All </w:t>
+      </w:r>
+      <w:r>
+        <w:t xml:space="preserve">designated </w:t>
+      </w:r>
+      <w:r>
+        <w:t xml:space="preserve">ballast </w:t>
+      </w:r>
+      <w:r>
+        <w:t xml:space="preserve">tanks </w:t>
+      </w:r>
+      <w:r>
+        <w:t xml:space="preserve">including </w:t>
+      </w:r>
+      <w:r>
+        <w:t xml:space="preserve">peak </w:t>
+      </w:r>
+      <w:r>
+        <w:t xml:space="preserve">tank </w:t>
+      </w:r>
+      <w:r>
+        <w:t xml:space="preserve">which </w:t>
+      </w:r>
+      <w:r>
+        <w:t xml:space="preserve">may </w:t>
+      </w:r>
+      <w:r>
+        <w:t xml:space="preserve">be </w:t>
+      </w:r>
+      <w:r>
+        <w:t xml:space="preserve">used </w:t>
+      </w:r>
+      <w:r>
+        <w:t xml:space="preserve">for </w:t>
+      </w:r>
+      <w:r>
+        <w:t xml:space="preserve">ballast </w:t>
+      </w:r>
+      <w:r>
+        <w:t xml:space="preserve">water </w:t>
+      </w:r>
+      <w:r>
+        <w:t xml:space="preserve">tanks </w:t>
+      </w:r>
+      <w:r>
+        <w:t xml:space="preserve">to </w:t>
+      </w:r>
+      <w:r>
+        <w:t xml:space="preserve">be </w:t>
+      </w:r>
+      <w:r>
+        <w:t xml:space="preserve">capable </w:t>
+      </w:r>
+      <w:r>
+        <w:t xml:space="preserve">of </w:t>
+      </w:r>
+      <w:r>
+        <w:t xml:space="preserve">being </w:t>
+      </w:r>
+      <w:r>
+        <w:t xml:space="preserve">filled </w:t>
+      </w:r>
+      <w:r>
+        <w:t xml:space="preserve">or </w:t>
+      </w:r>
+      <w:r>
+        <w:t xml:space="preserve">discharged </w:t>
+      </w:r>
+      <w:r>
+        <w:t xml:space="preserve">by </w:t>
+      </w:r>
+      <w:r>
+        <w:t xml:space="preserve">any </w:t>
+      </w:r>
+      <w:r>
+        <w:t xml:space="preserve">ballast </w:t>
+      </w:r>
+      <w:r>
+        <w:t xml:space="preserve">pump. </w:t>
       </w:r>
     </w:p>
     <w:p>
       <w:r>
-        <w:t>Surge protection devices (vibration type level switch) to be fitted at ballast main lines (4 - fore &amp; aft, P&amp;S) for interlock of ballast pump start and concerned valve operation when ballast main lines are not suitably flooded.</w:t>
+        <w:t xml:space="preserve">Surge </w:t>
+      </w:r>
+      <w:r>
+        <w:t xml:space="preserve">protection </w:t>
+      </w:r>
+      <w:r>
+        <w:t xml:space="preserve">devices </w:t>
+      </w:r>
+      <w:r>
+        <w:t xml:space="preserve">(vibration </w:t>
+      </w:r>
+      <w:r>
+        <w:t xml:space="preserve">type </w:t>
+      </w:r>
+      <w:r>
+        <w:t xml:space="preserve">level </w:t>
+      </w:r>
+      <w:r>
+        <w:t xml:space="preserve">switch) </w:t>
+      </w:r>
+      <w:r>
+        <w:t xml:space="preserve">to </w:t>
+      </w:r>
+      <w:r>
+        <w:t xml:space="preserve">be </w:t>
+      </w:r>
+      <w:r>
+        <w:t xml:space="preserve">fitted </w:t>
+      </w:r>
+      <w:r>
+        <w:t xml:space="preserve">at </w:t>
+      </w:r>
+      <w:r>
+        <w:t xml:space="preserve">ballast </w:t>
+      </w:r>
+      <w:r>
+        <w:t xml:space="preserve">main </w:t>
+      </w:r>
+      <w:r>
+        <w:t xml:space="preserve">lines </w:t>
+      </w:r>
+      <w:r>
+        <w:t xml:space="preserve">(4 </w:t>
+      </w:r>
+      <w:r>
+        <w:t xml:space="preserve">- </w:t>
+      </w:r>
+      <w:r>
+        <w:t xml:space="preserve">fore </w:t>
+      </w:r>
+      <w:r>
+        <w:t xml:space="preserve">&amp; </w:t>
+      </w:r>
+      <w:r>
+        <w:t xml:space="preserve">aft, </w:t>
+      </w:r>
+      <w:r>
+        <w:t xml:space="preserve">P&amp;S) </w:t>
+      </w:r>
+      <w:r>
+        <w:t xml:space="preserve">for </w:t>
+      </w:r>
+      <w:r>
+        <w:t xml:space="preserve">interlock </w:t>
+      </w:r>
+      <w:r>
+        <w:t xml:space="preserve">of </w:t>
+      </w:r>
+      <w:r>
+        <w:t xml:space="preserve">ballast </w:t>
+      </w:r>
+      <w:r>
+        <w:t xml:space="preserve">pump </w:t>
+      </w:r>
+      <w:r>
+        <w:t xml:space="preserve">start </w:t>
+      </w:r>
+      <w:r>
+        <w:t xml:space="preserve">and </w:t>
+      </w:r>
+      <w:r>
+        <w:t xml:space="preserve">concerned </w:t>
+      </w:r>
+      <w:r>
+        <w:t xml:space="preserve">valve </w:t>
+      </w:r>
+      <w:r>
+        <w:t xml:space="preserve">operation </w:t>
+      </w:r>
+      <w:r>
+        <w:t xml:space="preserve">when </w:t>
+      </w:r>
+      <w:r>
+        <w:t xml:space="preserve">ballast </w:t>
+      </w:r>
+      <w:r>
+        <w:t xml:space="preserve">main </w:t>
+      </w:r>
+      <w:r>
+        <w:t xml:space="preserve">lines </w:t>
+      </w:r>
+      <w:r>
+        <w:t xml:space="preserve">are </w:t>
+      </w:r>
+      <w:r>
+        <w:t xml:space="preserve">not </w:t>
+      </w:r>
+      <w:r>
+        <w:t xml:space="preserve">suitably </w:t>
+      </w:r>
+      <w:r>
+        <w:t xml:space="preserve">flooded. </w:t>
       </w:r>
     </w:p>
     <w:sectPr>

--- a/download/3441_BALLAST.docx
+++ b/download/3441_BALLAST.docx
@@ -55,28 +55,49 @@
         <w:t xml:space="preserve">room </w:t>
       </w:r>
       <w:r>
-        <w:t xml:space="preserve">with </w:t>
-      </w:r>
-      <w:r>
-        <w:t xml:space="preserve">two </w:t>
-      </w:r>
-      <w:r>
-        <w:t xml:space="preserve">running </w:t>
-      </w:r>
-      <w:r>
         <w:t xml:space="preserve">and </w:t>
       </w:r>
       <w:r>
-        <w:t xml:space="preserve">one </w:t>
-      </w:r>
-      <w:r>
-        <w:t xml:space="preserve">pump </w:t>
-      </w:r>
-      <w:r>
-        <w:t xml:space="preserve">stand </w:t>
-      </w:r>
-      <w:r>
-        <w:t xml:space="preserve">by/IG </w:t>
+        <w:rPr>
+          <w:b/>
+          <w:color w:val="FF0000"/>
+        </w:rPr>
+        <w:t xml:space="preserve">to </w:t>
+      </w:r>
+      <w:r>
+        <w:rPr>
+          <w:b/>
+          <w:color w:val="FF0000"/>
+        </w:rPr>
+        <w:t xml:space="preserve">supply </w:t>
+      </w:r>
+      <w:r>
+        <w:rPr>
+          <w:b/>
+          <w:color w:val="FF0000"/>
+        </w:rPr>
+        <w:t xml:space="preserve">sea </w:t>
+      </w:r>
+      <w:r>
+        <w:rPr>
+          <w:b/>
+          <w:color w:val="FF0000"/>
+        </w:rPr>
+        <w:t xml:space="preserve">water </w:t>
+      </w:r>
+      <w:r>
+        <w:rPr>
+          <w:b/>
+          <w:color w:val="FF0000"/>
+        </w:rPr>
+        <w:t xml:space="preserve">to </w:t>
+      </w:r>
+      <w:r>
+        <w:rPr>
+          <w:b/>
+          <w:color w:val="FF0000"/>
+        </w:rPr>
+        <w:t xml:space="preserve">IG </w:t>
       </w:r>
       <w:r>
         <w:t xml:space="preserve">cooling </w:t>
